--- a/Assignment 1 Write up.docx
+++ b/Assignment 1 Write up.docx
@@ -114,6 +114,18 @@
         </w:rPr>
         <w:t>Assignment 1</w:t>
       </w:r>
+      <w:r>
+        <w:rPr>
+          <w:rFonts w:ascii="Times New Roman" w:hAnsi="Times New Roman" w:cs="Times New Roman"/>
+          <w:b/>
+          <w:bCs/>
+          <w:sz w:val="24"/>
+          <w:szCs w:val="24"/>
+        </w:rPr>
+        <w:t xml:space="preserve"> by Jacob Theobald and Sharon Too</w:t>
+      </w:r>
+      <w:bookmarkStart w:id="0" w:name="_GoBack"/>
+      <w:bookmarkEnd w:id="0"/>
     </w:p>
     <w:p/>
     <w:p>
@@ -905,8 +917,6 @@
           <w:szCs w:val="24"/>
         </w:rPr>
       </w:pPr>
-      <w:bookmarkStart w:id="0" w:name="_GoBack"/>
-      <w:bookmarkEnd w:id="0"/>
     </w:p>
     <w:p>
       <w:pPr>
